--- a/评审程序流程图/2020级弘毅班-2020302142180-王新喆-评审程序流程图.docx
+++ b/评审程序流程图/2020级弘毅班-2020302142180-王新喆-评审程序流程图.docx
@@ -1,6 +1,6 @@
 
 <file path=word/document.xml><?xml version="1.0" encoding="utf-8"?>
-<w:document xmlns:wpc="http://schemas.microsoft.com/office/word/2010/wordprocessingCanvas" xmlns:cx="http://schemas.microsoft.com/office/drawing/2014/chartex" xmlns:cx1="http://schemas.microsoft.com/office/drawing/2015/9/8/chartex" xmlns:cx2="http://schemas.microsoft.com/office/drawing/2015/10/21/chartex" xmlns:cx3="http://schemas.microsoft.com/office/drawing/2016/5/9/chartex" xmlns:cx4="http://schemas.microsoft.com/office/drawing/2016/5/10/chartex" xmlns:cx5="http://schemas.microsoft.com/office/drawing/2016/5/11/chartex" xmlns:cx6="http://schemas.microsoft.com/office/drawing/2016/5/12/chartex" xmlns:cx7="http://schemas.microsoft.com/office/drawing/2016/5/13/chartex" xmlns:cx8="http://schemas.microsoft.com/office/drawing/2016/5/14/chartex" xmlns:mc="http://schemas.openxmlformats.org/markup-compatibility/2006" xmlns:aink="http://schemas.microsoft.com/office/drawing/2016/ink" xmlns:am3d="http://schemas.microsoft.com/office/drawing/2017/model3d" xmlns:o="urn:schemas-microsoft-com:office:office" xmlns:r="http://schemas.openxmlformats.org/officeDocument/2006/relationships" xmlns:m="http://schemas.openxmlformats.org/officeDocument/2006/math" xmlns:v="urn:schemas-microsoft-com:vml" xmlns:wp14="http://schemas.microsoft.com/office/word/2010/wordprocessingDrawing" xmlns:wp="http://schemas.openxmlformats.org/drawingml/2006/wordprocessingDrawing" xmlns:w10="urn:schemas-microsoft-com:office:word" xmlns:w="http://schemas.openxmlformats.org/wordprocessingml/2006/main" xmlns:w14="http://schemas.microsoft.com/office/word/2010/wordml" xmlns:w15="http://schemas.microsoft.com/office/word/2012/wordml" xmlns:w16cex="http://schemas.microsoft.com/office/word/2018/wordml/cex" xmlns:w16cid="http://schemas.microsoft.com/office/word/2016/wordml/cid" xmlns:w16="http://schemas.microsoft.com/office/word/2018/wordml" xmlns:w16sdtdh="http://schemas.microsoft.com/office/word/2020/wordml/sdtdatahash" xmlns:w16se="http://schemas.microsoft.com/office/word/2015/wordml/symex" xmlns:wpg="http://schemas.microsoft.com/office/word/2010/wordprocessingGroup" xmlns:wpi="http://schemas.microsoft.com/office/word/2010/wordprocessingInk" xmlns:wne="http://schemas.microsoft.com/office/word/2006/wordml" xmlns:wps="http://schemas.microsoft.com/office/word/2010/wordprocessingShape" mc:Ignorable="w14 w15 w16se w16cid w16 w16cex w16sdtdh wp14">
+<w:document xmlns:wpc="http://schemas.microsoft.com/office/word/2010/wordprocessingCanvas" xmlns:cx="http://schemas.microsoft.com/office/drawing/2014/chartex" xmlns:cx1="http://schemas.microsoft.com/office/drawing/2015/9/8/chartex" xmlns:cx2="http://schemas.microsoft.com/office/drawing/2015/10/21/chartex" xmlns:cx3="http://schemas.microsoft.com/office/drawing/2016/5/9/chartex" xmlns:cx4="http://schemas.microsoft.com/office/drawing/2016/5/10/chartex" xmlns:cx5="http://schemas.microsoft.com/office/drawing/2016/5/11/chartex" xmlns:cx6="http://schemas.microsoft.com/office/drawing/2016/5/12/chartex" xmlns:cx7="http://schemas.microsoft.com/office/drawing/2016/5/13/chartex" xmlns:cx8="http://schemas.microsoft.com/office/drawing/2016/5/14/chartex" xmlns:mc="http://schemas.openxmlformats.org/markup-compatibility/2006" xmlns:aink="http://schemas.microsoft.com/office/drawing/2016/ink" xmlns:am3d="http://schemas.microsoft.com/office/drawing/2017/model3d" xmlns:o="urn:schemas-microsoft-com:office:office" xmlns:oel="http://schemas.microsoft.com/office/2019/extlst" xmlns:r="http://schemas.openxmlformats.org/officeDocument/2006/relationships" xmlns:m="http://schemas.openxmlformats.org/officeDocument/2006/math" xmlns:v="urn:schemas-microsoft-com:vml" xmlns:wp14="http://schemas.microsoft.com/office/word/2010/wordprocessingDrawing" xmlns:wp="http://schemas.openxmlformats.org/drawingml/2006/wordprocessingDrawing" xmlns:w10="urn:schemas-microsoft-com:office:word" xmlns:w="http://schemas.openxmlformats.org/wordprocessingml/2006/main" xmlns:w14="http://schemas.microsoft.com/office/word/2010/wordml" xmlns:w15="http://schemas.microsoft.com/office/word/2012/wordml" xmlns:w16cex="http://schemas.microsoft.com/office/word/2018/wordml/cex" xmlns:w16cid="http://schemas.microsoft.com/office/word/2016/wordml/cid" xmlns:w16="http://schemas.microsoft.com/office/word/2018/wordml" xmlns:w16sdtdh="http://schemas.microsoft.com/office/word/2020/wordml/sdtdatahash" xmlns:w16se="http://schemas.microsoft.com/office/word/2015/wordml/symex" xmlns:wpg="http://schemas.microsoft.com/office/word/2010/wordprocessingGroup" xmlns:wpi="http://schemas.microsoft.com/office/word/2010/wordprocessingInk" xmlns:wne="http://schemas.microsoft.com/office/word/2006/wordml" xmlns:wps="http://schemas.microsoft.com/office/word/2010/wordprocessingShape" mc:Ignorable="w14 w15 w16se w16cid w16 w16cex w16sdtdh wp14">
   <w:body>
     <w:p>
       <w:pPr>
@@ -8,8 +8,19 @@
         <w:ind w:firstLine="420"/>
         <w:jc w:val="center"/>
       </w:pPr>
+      <w:commentRangeStart w:id="0"/>
       <w:r>
         <w:t>个人作业——评审程序流程图</w:t>
+      </w:r>
+      <w:commentRangeEnd w:id="0"/>
+      <w:r>
+        <w:rPr>
+          <w:rStyle w:val="a4"/>
+          <w:b w:val="0"/>
+          <w:bCs w:val="0"/>
+          <w:kern w:val="2"/>
+        </w:rPr>
+        <w:commentReference w:id="0"/>
       </w:r>
     </w:p>
     <w:p>
@@ -75,23 +86,7 @@
           <w:sz w:val="24"/>
           <w:szCs w:val="24"/>
         </w:rPr>
-        <w:t>该程序流程图存在一些问题，不</w:t>
-      </w:r>
-      <w:r>
-        <w:rPr>
-          <w:rFonts w:hint="eastAsia"/>
-          <w:sz w:val="24"/>
-          <w:szCs w:val="24"/>
-        </w:rPr>
-        <w:t>足以</w:t>
-      </w:r>
-      <w:r>
-        <w:rPr>
-          <w:rFonts w:hint="eastAsia"/>
-          <w:sz w:val="24"/>
-          <w:szCs w:val="24"/>
-        </w:rPr>
-        <w:t>适合直接用于指导后续编码工作。</w:t>
+        <w:t>该程序流程图存在一些问题，不足以适合直接用于指导后续编码工作。</w:t>
       </w:r>
     </w:p>
     <w:p>
@@ -128,23 +123,7 @@
           <w:sz w:val="24"/>
           <w:szCs w:val="24"/>
         </w:rPr>
-        <w:t>问题1：</w:t>
-      </w:r>
-      <w:r>
-        <w:rPr>
-          <w:rFonts w:hint="eastAsia"/>
-          <w:sz w:val="24"/>
-          <w:szCs w:val="24"/>
-        </w:rPr>
-        <w:t>缺少输入数据的说明</w:t>
-      </w:r>
-      <w:r>
-        <w:rPr>
-          <w:rFonts w:hint="eastAsia"/>
-          <w:sz w:val="24"/>
-          <w:szCs w:val="24"/>
-        </w:rPr>
-        <w:t>。</w:t>
+        <w:t>问题1：缺少输入数据的说明。</w:t>
       </w:r>
     </w:p>
     <w:p>
@@ -152,7 +131,6 @@
         <w:pStyle w:val="a3"/>
         <w:ind w:left="720" w:firstLineChars="0" w:firstLine="0"/>
         <w:rPr>
-          <w:rFonts w:hint="eastAsia"/>
           <w:sz w:val="24"/>
           <w:szCs w:val="24"/>
         </w:rPr>
@@ -289,7 +267,6 @@
         <w:pStyle w:val="a3"/>
         <w:ind w:left="720" w:firstLineChars="0" w:firstLine="0"/>
         <w:rPr>
-          <w:rFonts w:hint="eastAsia"/>
           <w:sz w:val="24"/>
           <w:szCs w:val="24"/>
         </w:rPr>
@@ -315,9 +292,6 @@
       <w:pPr>
         <w:pStyle w:val="a3"/>
         <w:ind w:left="720" w:firstLineChars="0" w:firstLine="0"/>
-        <w:rPr>
-          <w:rFonts w:hint="eastAsia"/>
-        </w:rPr>
       </w:pPr>
     </w:p>
     <w:sectPr>
@@ -330,8 +304,67 @@
 </w:document>
 </file>
 
+<file path=word/comments.xml><?xml version="1.0" encoding="utf-8"?>
+<w:comments xmlns:wpc="http://schemas.microsoft.com/office/word/2010/wordprocessingCanvas" xmlns:cx="http://schemas.microsoft.com/office/drawing/2014/chartex" xmlns:cx1="http://schemas.microsoft.com/office/drawing/2015/9/8/chartex" xmlns:cx2="http://schemas.microsoft.com/office/drawing/2015/10/21/chartex" xmlns:cx3="http://schemas.microsoft.com/office/drawing/2016/5/9/chartex" xmlns:cx4="http://schemas.microsoft.com/office/drawing/2016/5/10/chartex" xmlns:cx5="http://schemas.microsoft.com/office/drawing/2016/5/11/chartex" xmlns:cx6="http://schemas.microsoft.com/office/drawing/2016/5/12/chartex" xmlns:cx7="http://schemas.microsoft.com/office/drawing/2016/5/13/chartex" xmlns:cx8="http://schemas.microsoft.com/office/drawing/2016/5/14/chartex" xmlns:mc="http://schemas.openxmlformats.org/markup-compatibility/2006" xmlns:aink="http://schemas.microsoft.com/office/drawing/2016/ink" xmlns:am3d="http://schemas.microsoft.com/office/drawing/2017/model3d" xmlns:o="urn:schemas-microsoft-com:office:office" xmlns:oel="http://schemas.microsoft.com/office/2019/extlst" xmlns:r="http://schemas.openxmlformats.org/officeDocument/2006/relationships" xmlns:m="http://schemas.openxmlformats.org/officeDocument/2006/math" xmlns:v="urn:schemas-microsoft-com:vml" xmlns:wp14="http://schemas.microsoft.com/office/word/2010/wordprocessingDrawing" xmlns:wp="http://schemas.openxmlformats.org/drawingml/2006/wordprocessingDrawing" xmlns:w10="urn:schemas-microsoft-com:office:word" xmlns:w="http://schemas.openxmlformats.org/wordprocessingml/2006/main" xmlns:w14="http://schemas.microsoft.com/office/word/2010/wordml" xmlns:w15="http://schemas.microsoft.com/office/word/2012/wordml" xmlns:w16cex="http://schemas.microsoft.com/office/word/2018/wordml/cex" xmlns:w16cid="http://schemas.microsoft.com/office/word/2016/wordml/cid" xmlns:w16="http://schemas.microsoft.com/office/word/2018/wordml" xmlns:w16sdtdh="http://schemas.microsoft.com/office/word/2020/wordml/sdtdatahash" xmlns:w16se="http://schemas.microsoft.com/office/word/2015/wordml/symex" xmlns:wpg="http://schemas.microsoft.com/office/word/2010/wordprocessingGroup" xmlns:wpi="http://schemas.microsoft.com/office/word/2010/wordprocessingInk" xmlns:wne="http://schemas.microsoft.com/office/word/2006/wordml" xmlns:wps="http://schemas.microsoft.com/office/word/2010/wordprocessingShape" mc:Ignorable="w14 w15 w16se w16cid w16 w16cex w16sdtdh wp14">
+  <w:comment w:id="0" w:author="郝 龙鹏" w:date="2023-03-26T01:01:00Z" w:initials="郝">
+    <w:p>
+      <w:pPr>
+        <w:pStyle w:val="a5"/>
+      </w:pPr>
+      <w:r>
+        <w:rPr>
+          <w:rStyle w:val="a4"/>
+        </w:rPr>
+        <w:annotationRef/>
+      </w:r>
+      <w:r>
+        <w:rPr>
+          <w:rFonts w:hint="eastAsia"/>
+        </w:rPr>
+        <w:t>分数：9</w:t>
+      </w:r>
+      <w:r>
+        <w:t>3</w:t>
+      </w:r>
+    </w:p>
+    <w:p>
+      <w:pPr>
+        <w:pStyle w:val="a5"/>
+        <w:rPr>
+          <w:rFonts w:hint="eastAsia"/>
+        </w:rPr>
+      </w:pPr>
+      <w:r>
+        <w:rPr>
+          <w:rFonts w:hint="eastAsia"/>
+        </w:rPr>
+        <w:t>算法效率，算法执行正确性有所欠缺</w:t>
+      </w:r>
+    </w:p>
+  </w:comment>
+</w:comments>
+</file>
+
+<file path=word/commentsExtended.xml><?xml version="1.0" encoding="utf-8"?>
+<w15:commentsEx xmlns:wpc="http://schemas.microsoft.com/office/word/2010/wordprocessingCanvas" xmlns:cx="http://schemas.microsoft.com/office/drawing/2014/chartex" xmlns:cx1="http://schemas.microsoft.com/office/drawing/2015/9/8/chartex" xmlns:cx2="http://schemas.microsoft.com/office/drawing/2015/10/21/chartex" xmlns:cx3="http://schemas.microsoft.com/office/drawing/2016/5/9/chartex" xmlns:cx4="http://schemas.microsoft.com/office/drawing/2016/5/10/chartex" xmlns:cx5="http://schemas.microsoft.com/office/drawing/2016/5/11/chartex" xmlns:cx6="http://schemas.microsoft.com/office/drawing/2016/5/12/chartex" xmlns:cx7="http://schemas.microsoft.com/office/drawing/2016/5/13/chartex" xmlns:cx8="http://schemas.microsoft.com/office/drawing/2016/5/14/chartex" xmlns:mc="http://schemas.openxmlformats.org/markup-compatibility/2006" xmlns:aink="http://schemas.microsoft.com/office/drawing/2016/ink" xmlns:am3d="http://schemas.microsoft.com/office/drawing/2017/model3d" xmlns:o="urn:schemas-microsoft-com:office:office" xmlns:oel="http://schemas.microsoft.com/office/2019/extlst" xmlns:r="http://schemas.openxmlformats.org/officeDocument/2006/relationships" xmlns:m="http://schemas.openxmlformats.org/officeDocument/2006/math" xmlns:v="urn:schemas-microsoft-com:vml" xmlns:wp14="http://schemas.microsoft.com/office/word/2010/wordprocessingDrawing" xmlns:wp="http://schemas.openxmlformats.org/drawingml/2006/wordprocessingDrawing" xmlns:w10="urn:schemas-microsoft-com:office:word" xmlns:w="http://schemas.openxmlformats.org/wordprocessingml/2006/main" xmlns:w14="http://schemas.microsoft.com/office/word/2010/wordml" xmlns:w15="http://schemas.microsoft.com/office/word/2012/wordml" xmlns:w16cex="http://schemas.microsoft.com/office/word/2018/wordml/cex" xmlns:w16cid="http://schemas.microsoft.com/office/word/2016/wordml/cid" xmlns:w16="http://schemas.microsoft.com/office/word/2018/wordml" xmlns:w16sdtdh="http://schemas.microsoft.com/office/word/2020/wordml/sdtdatahash" xmlns:w16se="http://schemas.microsoft.com/office/word/2015/wordml/symex" xmlns:wpg="http://schemas.microsoft.com/office/word/2010/wordprocessingGroup" xmlns:wpi="http://schemas.microsoft.com/office/word/2010/wordprocessingInk" xmlns:wne="http://schemas.microsoft.com/office/word/2006/wordml" xmlns:wps="http://schemas.microsoft.com/office/word/2010/wordprocessingShape" mc:Ignorable="w14 w15 w16se w16cid w16 w16cex w16sdtdh wp14">
+  <w15:commentEx w15:paraId="0DAB9CCE" w15:done="0"/>
+</w15:commentsEx>
+</file>
+
+<file path=word/commentsExtensible.xml><?xml version="1.0" encoding="utf-8"?>
+<w16cex:commentsExtensible xmlns:wpc="http://schemas.microsoft.com/office/word/2010/wordprocessingCanvas" xmlns:cx="http://schemas.microsoft.com/office/drawing/2014/chartex" xmlns:cx1="http://schemas.microsoft.com/office/drawing/2015/9/8/chartex" xmlns:cx2="http://schemas.microsoft.com/office/drawing/2015/10/21/chartex" xmlns:cx3="http://schemas.microsoft.com/office/drawing/2016/5/9/chartex" xmlns:cx4="http://schemas.microsoft.com/office/drawing/2016/5/10/chartex" xmlns:cx5="http://schemas.microsoft.com/office/drawing/2016/5/11/chartex" xmlns:cx6="http://schemas.microsoft.com/office/drawing/2016/5/12/chartex" xmlns:cx7="http://schemas.microsoft.com/office/drawing/2016/5/13/chartex" xmlns:cx8="http://schemas.microsoft.com/office/drawing/2016/5/14/chartex" xmlns:mc="http://schemas.openxmlformats.org/markup-compatibility/2006" xmlns:aink="http://schemas.microsoft.com/office/drawing/2016/ink" xmlns:am3d="http://schemas.microsoft.com/office/drawing/2017/model3d" xmlns:o="urn:schemas-microsoft-com:office:office" xmlns:oel="http://schemas.microsoft.com/office/2019/extlst" xmlns:r="http://schemas.openxmlformats.org/officeDocument/2006/relationships" xmlns:m="http://schemas.openxmlformats.org/officeDocument/2006/math" xmlns:v="urn:schemas-microsoft-com:vml" xmlns:wp14="http://schemas.microsoft.com/office/word/2010/wordprocessingDrawing" xmlns:wp="http://schemas.openxmlformats.org/drawingml/2006/wordprocessingDrawing" xmlns:w10="urn:schemas-microsoft-com:office:word" xmlns:w="http://schemas.openxmlformats.org/wordprocessingml/2006/main" xmlns:w14="http://schemas.microsoft.com/office/word/2010/wordml" xmlns:w15="http://schemas.microsoft.com/office/word/2012/wordml" xmlns:w16cex="http://schemas.microsoft.com/office/word/2018/wordml/cex" xmlns:w16cid="http://schemas.microsoft.com/office/word/2016/wordml/cid" xmlns:w16="http://schemas.microsoft.com/office/word/2018/wordml" xmlns:w16sdtdh="http://schemas.microsoft.com/office/word/2020/wordml/sdtdatahash" xmlns:w16se="http://schemas.microsoft.com/office/word/2015/wordml/symex" xmlns:wpg="http://schemas.microsoft.com/office/word/2010/wordprocessingGroup" xmlns:wpi="http://schemas.microsoft.com/office/word/2010/wordprocessingInk" xmlns:wne="http://schemas.microsoft.com/office/word/2006/wordml" xmlns:wps="http://schemas.microsoft.com/office/word/2010/wordprocessingShape" mc:Ignorable="w14 w15 w16se w16cid w16 w16cex w16sdtdh wp14">
+  <w16cex:commentExtensible w16cex:durableId="27CA17EE" w16cex:dateUtc="2023-03-25T17:01:00Z"/>
+</w16cex:commentsExtensible>
+</file>
+
+<file path=word/commentsIds.xml><?xml version="1.0" encoding="utf-8"?>
+<w16cid:commentsIds xmlns:wpc="http://schemas.microsoft.com/office/word/2010/wordprocessingCanvas" xmlns:cx="http://schemas.microsoft.com/office/drawing/2014/chartex" xmlns:cx1="http://schemas.microsoft.com/office/drawing/2015/9/8/chartex" xmlns:cx2="http://schemas.microsoft.com/office/drawing/2015/10/21/chartex" xmlns:cx3="http://schemas.microsoft.com/office/drawing/2016/5/9/chartex" xmlns:cx4="http://schemas.microsoft.com/office/drawing/2016/5/10/chartex" xmlns:cx5="http://schemas.microsoft.com/office/drawing/2016/5/11/chartex" xmlns:cx6="http://schemas.microsoft.com/office/drawing/2016/5/12/chartex" xmlns:cx7="http://schemas.microsoft.com/office/drawing/2016/5/13/chartex" xmlns:cx8="http://schemas.microsoft.com/office/drawing/2016/5/14/chartex" xmlns:mc="http://schemas.openxmlformats.org/markup-compatibility/2006" xmlns:aink="http://schemas.microsoft.com/office/drawing/2016/ink" xmlns:am3d="http://schemas.microsoft.com/office/drawing/2017/model3d" xmlns:o="urn:schemas-microsoft-com:office:office" xmlns:oel="http://schemas.microsoft.com/office/2019/extlst" xmlns:r="http://schemas.openxmlformats.org/officeDocument/2006/relationships" xmlns:m="http://schemas.openxmlformats.org/officeDocument/2006/math" xmlns:v="urn:schemas-microsoft-com:vml" xmlns:wp14="http://schemas.microsoft.com/office/word/2010/wordprocessingDrawing" xmlns:wp="http://schemas.openxmlformats.org/drawingml/2006/wordprocessingDrawing" xmlns:w10="urn:schemas-microsoft-com:office:word" xmlns:w="http://schemas.openxmlformats.org/wordprocessingml/2006/main" xmlns:w14="http://schemas.microsoft.com/office/word/2010/wordml" xmlns:w15="http://schemas.microsoft.com/office/word/2012/wordml" xmlns:w16cex="http://schemas.microsoft.com/office/word/2018/wordml/cex" xmlns:w16cid="http://schemas.microsoft.com/office/word/2016/wordml/cid" xmlns:w16="http://schemas.microsoft.com/office/word/2018/wordml" xmlns:w16sdtdh="http://schemas.microsoft.com/office/word/2020/wordml/sdtdatahash" xmlns:w16se="http://schemas.microsoft.com/office/word/2015/wordml/symex" xmlns:wpg="http://schemas.microsoft.com/office/word/2010/wordprocessingGroup" xmlns:wpi="http://schemas.microsoft.com/office/word/2010/wordprocessingInk" xmlns:wne="http://schemas.microsoft.com/office/word/2006/wordml" xmlns:wps="http://schemas.microsoft.com/office/word/2010/wordprocessingShape" mc:Ignorable="w14 w15 w16se w16cid w16 w16cex w16sdtdh wp14">
+  <w16cid:commentId w16cid:paraId="0DAB9CCE" w16cid:durableId="27CA17EE"/>
+</w16cid:commentsIds>
+</file>
+
 <file path=word/numbering.xml><?xml version="1.0" encoding="utf-8"?>
-<w:numbering xmlns:wpc="http://schemas.microsoft.com/office/word/2010/wordprocessingCanvas" xmlns:cx="http://schemas.microsoft.com/office/drawing/2014/chartex" xmlns:cx1="http://schemas.microsoft.com/office/drawing/2015/9/8/chartex" xmlns:cx2="http://schemas.microsoft.com/office/drawing/2015/10/21/chartex" xmlns:cx3="http://schemas.microsoft.com/office/drawing/2016/5/9/chartex" xmlns:cx4="http://schemas.microsoft.com/office/drawing/2016/5/10/chartex" xmlns:cx5="http://schemas.microsoft.com/office/drawing/2016/5/11/chartex" xmlns:cx6="http://schemas.microsoft.com/office/drawing/2016/5/12/chartex" xmlns:cx7="http://schemas.microsoft.com/office/drawing/2016/5/13/chartex" xmlns:cx8="http://schemas.microsoft.com/office/drawing/2016/5/14/chartex" xmlns:mc="http://schemas.openxmlformats.org/markup-compatibility/2006" xmlns:aink="http://schemas.microsoft.com/office/drawing/2016/ink" xmlns:am3d="http://schemas.microsoft.com/office/drawing/2017/model3d" xmlns:o="urn:schemas-microsoft-com:office:office" xmlns:r="http://schemas.openxmlformats.org/officeDocument/2006/relationships" xmlns:m="http://schemas.openxmlformats.org/officeDocument/2006/math" xmlns:v="urn:schemas-microsoft-com:vml" xmlns:wp14="http://schemas.microsoft.com/office/word/2010/wordprocessingDrawing" xmlns:wp="http://schemas.openxmlformats.org/drawingml/2006/wordprocessingDrawing" xmlns:w10="urn:schemas-microsoft-com:office:word" xmlns:w="http://schemas.openxmlformats.org/wordprocessingml/2006/main" xmlns:w14="http://schemas.microsoft.com/office/word/2010/wordml" xmlns:w15="http://schemas.microsoft.com/office/word/2012/wordml" xmlns:w16cex="http://schemas.microsoft.com/office/word/2018/wordml/cex" xmlns:w16cid="http://schemas.microsoft.com/office/word/2016/wordml/cid" xmlns:w16="http://schemas.microsoft.com/office/word/2018/wordml" xmlns:w16sdtdh="http://schemas.microsoft.com/office/word/2020/wordml/sdtdatahash" xmlns:w16se="http://schemas.microsoft.com/office/word/2015/wordml/symex" xmlns:wpg="http://schemas.microsoft.com/office/word/2010/wordprocessingGroup" xmlns:wpi="http://schemas.microsoft.com/office/word/2010/wordprocessingInk" xmlns:wne="http://schemas.microsoft.com/office/word/2006/wordml" xmlns:wps="http://schemas.microsoft.com/office/word/2010/wordprocessingShape" mc:Ignorable="w14 w15 w16se w16cid w16 w16cex w16sdtdh wp14">
+<w:numbering xmlns:wpc="http://schemas.microsoft.com/office/word/2010/wordprocessingCanvas" xmlns:cx="http://schemas.microsoft.com/office/drawing/2014/chartex" xmlns:cx1="http://schemas.microsoft.com/office/drawing/2015/9/8/chartex" xmlns:cx2="http://schemas.microsoft.com/office/drawing/2015/10/21/chartex" xmlns:cx3="http://schemas.microsoft.com/office/drawing/2016/5/9/chartex" xmlns:cx4="http://schemas.microsoft.com/office/drawing/2016/5/10/chartex" xmlns:cx5="http://schemas.microsoft.com/office/drawing/2016/5/11/chartex" xmlns:cx6="http://schemas.microsoft.com/office/drawing/2016/5/12/chartex" xmlns:cx7="http://schemas.microsoft.com/office/drawing/2016/5/13/chartex" xmlns:cx8="http://schemas.microsoft.com/office/drawing/2016/5/14/chartex" xmlns:mc="http://schemas.openxmlformats.org/markup-compatibility/2006" xmlns:aink="http://schemas.microsoft.com/office/drawing/2016/ink" xmlns:am3d="http://schemas.microsoft.com/office/drawing/2017/model3d" xmlns:o="urn:schemas-microsoft-com:office:office" xmlns:oel="http://schemas.microsoft.com/office/2019/extlst" xmlns:r="http://schemas.openxmlformats.org/officeDocument/2006/relationships" xmlns:m="http://schemas.openxmlformats.org/officeDocument/2006/math" xmlns:v="urn:schemas-microsoft-com:vml" xmlns:wp14="http://schemas.microsoft.com/office/word/2010/wordprocessingDrawing" xmlns:wp="http://schemas.openxmlformats.org/drawingml/2006/wordprocessingDrawing" xmlns:w10="urn:schemas-microsoft-com:office:word" xmlns:w="http://schemas.openxmlformats.org/wordprocessingml/2006/main" xmlns:w14="http://schemas.microsoft.com/office/word/2010/wordml" xmlns:w15="http://schemas.microsoft.com/office/word/2012/wordml" xmlns:w16cex="http://schemas.microsoft.com/office/word/2018/wordml/cex" xmlns:w16cid="http://schemas.microsoft.com/office/word/2016/wordml/cid" xmlns:w16="http://schemas.microsoft.com/office/word/2018/wordml" xmlns:w16sdtdh="http://schemas.microsoft.com/office/word/2020/wordml/sdtdatahash" xmlns:w16se="http://schemas.microsoft.com/office/word/2015/wordml/symex" xmlns:wpg="http://schemas.microsoft.com/office/word/2010/wordprocessingGroup" xmlns:wpi="http://schemas.microsoft.com/office/word/2010/wordprocessingInk" xmlns:wne="http://schemas.microsoft.com/office/word/2006/wordml" xmlns:wps="http://schemas.microsoft.com/office/word/2010/wordprocessingShape" mc:Ignorable="w14 w15 w16se w16cid w16 w16cex w16sdtdh wp14">
   <w:abstractNum w:abstractNumId="0" w15:restartNumberingAfterBreak="0">
     <w:nsid w:val="499648E4"/>
     <w:multiLevelType w:val="hybridMultilevel"/>
@@ -510,13 +543,21 @@
       </w:pPr>
     </w:lvl>
   </w:abstractNum>
-  <w:num w:numId="1">
+  <w:num w:numId="1" w16cid:durableId="599728362">
     <w:abstractNumId w:val="0"/>
   </w:num>
-  <w:num w:numId="2">
+  <w:num w:numId="2" w16cid:durableId="1489204048">
     <w:abstractNumId w:val="1"/>
   </w:num>
 </w:numbering>
+</file>
+
+<file path=word/people.xml><?xml version="1.0" encoding="utf-8"?>
+<w15:people xmlns:wpc="http://schemas.microsoft.com/office/word/2010/wordprocessingCanvas" xmlns:cx="http://schemas.microsoft.com/office/drawing/2014/chartex" xmlns:cx1="http://schemas.microsoft.com/office/drawing/2015/9/8/chartex" xmlns:cx2="http://schemas.microsoft.com/office/drawing/2015/10/21/chartex" xmlns:cx3="http://schemas.microsoft.com/office/drawing/2016/5/9/chartex" xmlns:cx4="http://schemas.microsoft.com/office/drawing/2016/5/10/chartex" xmlns:cx5="http://schemas.microsoft.com/office/drawing/2016/5/11/chartex" xmlns:cx6="http://schemas.microsoft.com/office/drawing/2016/5/12/chartex" xmlns:cx7="http://schemas.microsoft.com/office/drawing/2016/5/13/chartex" xmlns:cx8="http://schemas.microsoft.com/office/drawing/2016/5/14/chartex" xmlns:mc="http://schemas.openxmlformats.org/markup-compatibility/2006" xmlns:aink="http://schemas.microsoft.com/office/drawing/2016/ink" xmlns:am3d="http://schemas.microsoft.com/office/drawing/2017/model3d" xmlns:o="urn:schemas-microsoft-com:office:office" xmlns:oel="http://schemas.microsoft.com/office/2019/extlst" xmlns:r="http://schemas.openxmlformats.org/officeDocument/2006/relationships" xmlns:m="http://schemas.openxmlformats.org/officeDocument/2006/math" xmlns:v="urn:schemas-microsoft-com:vml" xmlns:wp14="http://schemas.microsoft.com/office/word/2010/wordprocessingDrawing" xmlns:wp="http://schemas.openxmlformats.org/drawingml/2006/wordprocessingDrawing" xmlns:w10="urn:schemas-microsoft-com:office:word" xmlns:w="http://schemas.openxmlformats.org/wordprocessingml/2006/main" xmlns:w14="http://schemas.microsoft.com/office/word/2010/wordml" xmlns:w15="http://schemas.microsoft.com/office/word/2012/wordml" xmlns:w16cex="http://schemas.microsoft.com/office/word/2018/wordml/cex" xmlns:w16cid="http://schemas.microsoft.com/office/word/2016/wordml/cid" xmlns:w16="http://schemas.microsoft.com/office/word/2018/wordml" xmlns:w16sdtdh="http://schemas.microsoft.com/office/word/2020/wordml/sdtdatahash" xmlns:w16se="http://schemas.microsoft.com/office/word/2015/wordml/symex" xmlns:wpg="http://schemas.microsoft.com/office/word/2010/wordprocessingGroup" xmlns:wpi="http://schemas.microsoft.com/office/word/2010/wordprocessingInk" xmlns:wne="http://schemas.microsoft.com/office/word/2006/wordml" xmlns:wps="http://schemas.microsoft.com/office/word/2010/wordprocessingShape" mc:Ignorable="w14 w15 w16se w16cid w16 w16cex w16sdtdh wp14">
+  <w15:person w15:author="郝 龙鹏">
+    <w15:presenceInfo w15:providerId="Windows Live" w15:userId="9753cdcd0871fdcd"/>
+  </w15:person>
+</w15:people>
 </file>
 
 <file path=word/styles.xml><?xml version="1.0" encoding="utf-8"?>
@@ -1029,6 +1070,64 @@
       <w:ind w:firstLineChars="200" w:firstLine="420"/>
     </w:pPr>
   </w:style>
+  <w:style w:type="character" w:styleId="a4">
+    <w:name w:val="annotation reference"/>
+    <w:basedOn w:val="a0"/>
+    <w:uiPriority w:val="99"/>
+    <w:semiHidden/>
+    <w:unhideWhenUsed/>
+    <w:rsid w:val="000877C3"/>
+    <w:rPr>
+      <w:sz w:val="21"/>
+      <w:szCs w:val="21"/>
+    </w:rPr>
+  </w:style>
+  <w:style w:type="paragraph" w:styleId="a5">
+    <w:name w:val="annotation text"/>
+    <w:basedOn w:val="a"/>
+    <w:link w:val="a6"/>
+    <w:uiPriority w:val="99"/>
+    <w:semiHidden/>
+    <w:unhideWhenUsed/>
+    <w:rsid w:val="000877C3"/>
+    <w:pPr>
+      <w:jc w:val="left"/>
+    </w:pPr>
+  </w:style>
+  <w:style w:type="character" w:customStyle="1" w:styleId="a6">
+    <w:name w:val="批注文字 字符"/>
+    <w:basedOn w:val="a0"/>
+    <w:link w:val="a5"/>
+    <w:uiPriority w:val="99"/>
+    <w:semiHidden/>
+    <w:rsid w:val="000877C3"/>
+  </w:style>
+  <w:style w:type="paragraph" w:styleId="a7">
+    <w:name w:val="annotation subject"/>
+    <w:basedOn w:val="a5"/>
+    <w:next w:val="a5"/>
+    <w:link w:val="a8"/>
+    <w:uiPriority w:val="99"/>
+    <w:semiHidden/>
+    <w:unhideWhenUsed/>
+    <w:rsid w:val="000877C3"/>
+    <w:rPr>
+      <w:b/>
+      <w:bCs/>
+    </w:rPr>
+  </w:style>
+  <w:style w:type="character" w:customStyle="1" w:styleId="a8">
+    <w:name w:val="批注主题 字符"/>
+    <w:basedOn w:val="a6"/>
+    <w:link w:val="a7"/>
+    <w:uiPriority w:val="99"/>
+    <w:semiHidden/>
+    <w:rsid w:val="000877C3"/>
+    <w:rPr>
+      <w:b/>
+      <w:bCs/>
+    </w:rPr>
+  </w:style>
 </w:styles>
 </file>
 
